--- a/DOCUMENTATION.docx
+++ b/DOCUMENTATION.docx
@@ -293,6 +293,17 @@
         <w:ind w:firstLine="720"/>
         <w:jc w:val="both"/>
         <w:rPr>
+          <w:rFonts w:hint="default" w:ascii="Times New Roman" w:hAnsi="Times New Roman" w:eastAsia="Times New Roman" w:cs="Times New Roman"/>
+          <w:b/>
+          <w:bCs/>
+          <w:color w:val="000000"/>
+          <w:sz w:val="24"/>
+          <w:szCs w:val="24"/>
+          <w:lang w:val="en-GB" w:eastAsia="zh-CN"/>
+        </w:rPr>
+      </w:pPr>
+      <w:r>
+        <w:rPr>
           <w:rFonts w:ascii="Times New Roman" w:hAnsi="Times New Roman" w:eastAsia="Times New Roman" w:cs="Times New Roman"/>
           <w:b/>
           <w:bCs/>
@@ -301,7 +312,8 @@
           <w:szCs w:val="24"/>
           <w:lang w:eastAsia="zh-CN"/>
         </w:rPr>
-      </w:pPr>
+        <w:t>Aduol Trevor Oduol</w:t>
+      </w:r>
       <w:r>
         <w:rPr>
           <w:rFonts w:ascii="Times New Roman" w:hAnsi="Times New Roman" w:eastAsia="Times New Roman" w:cs="Times New Roman"/>
@@ -312,7 +324,7 @@
           <w:szCs w:val="24"/>
           <w:lang w:eastAsia="zh-CN"/>
         </w:rPr>
-        <w:t>Aduol Trevor Oduol</w:t>
+        <w:tab/>
       </w:r>
       <w:r>
         <w:rPr>
@@ -348,19 +360,19 @@
           <w:szCs w:val="24"/>
           <w:lang w:eastAsia="zh-CN"/>
         </w:rPr>
-        <w:tab/>
-      </w:r>
-      <w:r>
-        <w:rPr>
-          <w:rFonts w:ascii="Times New Roman" w:hAnsi="Times New Roman" w:eastAsia="Times New Roman" w:cs="Times New Roman"/>
+        <w:t>BMIT/MG/2456/09/2</w:t>
+      </w:r>
+      <w:r>
+        <w:rPr>
+          <w:rFonts w:hint="default" w:ascii="Times New Roman" w:hAnsi="Times New Roman" w:eastAsia="Times New Roman" w:cs="Times New Roman"/>
           <w:b/>
           <w:bCs/>
           <w:color w:val="000000"/>
           <w:sz w:val="24"/>
           <w:szCs w:val="24"/>
-          <w:lang w:eastAsia="zh-CN"/>
-        </w:rPr>
-        <w:t>BMIT/MG/2456/09/2</w:t>
+          <w:lang w:val="en-GB" w:eastAsia="zh-CN"/>
+        </w:rPr>
+        <w:t>1</w:t>
       </w:r>
       <w:bookmarkStart w:id="116" w:name="_GoBack"/>
       <w:bookmarkEnd w:id="116"/>
@@ -527,12 +539,12 @@
           <w:szCs w:val="24"/>
         </w:rPr>
       </w:pPr>
-      <w:bookmarkStart w:id="1" w:name="_Toc152670702"/>
-      <w:bookmarkStart w:id="2" w:name="_Toc131178876"/>
-      <w:bookmarkStart w:id="3" w:name="_Toc16791"/>
+      <w:bookmarkStart w:id="1" w:name="_Toc16791"/>
+      <w:bookmarkStart w:id="2" w:name="_Toc152670702"/>
+      <w:bookmarkStart w:id="3" w:name="_Toc170989004"/>
       <w:bookmarkStart w:id="4" w:name="_Toc130557630"/>
-      <w:bookmarkStart w:id="5" w:name="_Toc170989004"/>
-      <w:bookmarkStart w:id="6" w:name="_Toc131033627"/>
+      <w:bookmarkStart w:id="5" w:name="_Toc131033627"/>
+      <w:bookmarkStart w:id="6" w:name="_Toc131178876"/>
       <w:r>
         <w:rPr>
           <w:rFonts w:hint="default" w:ascii="Times New Roman" w:hAnsi="Times New Roman" w:cs="Times New Roman"/>
@@ -1102,8 +1114,8 @@
           <w:lang w:eastAsia="zh-CN"/>
         </w:rPr>
       </w:pPr>
-      <w:bookmarkStart w:id="9" w:name="_Toc170989006"/>
-      <w:bookmarkStart w:id="10" w:name="_Toc7154"/>
+      <w:bookmarkStart w:id="9" w:name="_Toc7154"/>
+      <w:bookmarkStart w:id="10" w:name="_Toc170989006"/>
       <w:r>
         <w:rPr>
           <w:rFonts w:ascii="Times New Roman" w:hAnsi="Times New Roman" w:eastAsia="Times New Roman" w:cs="Times New Roman"/>
@@ -1562,8 +1574,8 @@
           <w:lang w:eastAsia="zh-CN"/>
         </w:rPr>
       </w:pPr>
-      <w:bookmarkStart w:id="13" w:name="_Toc170989008"/>
-      <w:bookmarkStart w:id="14" w:name="_Toc32330"/>
+      <w:bookmarkStart w:id="13" w:name="_Toc32330"/>
+      <w:bookmarkStart w:id="14" w:name="_Toc170989008"/>
       <w:r>
         <w:rPr>
           <w:rFonts w:ascii="Times New Roman" w:hAnsi="Times New Roman" w:eastAsia="Times New Roman" w:cs="Times New Roman"/>
@@ -1650,8 +1662,8 @@
           <w:szCs w:val="24"/>
         </w:rPr>
       </w:pPr>
-      <w:bookmarkStart w:id="15" w:name="_Toc170989009"/>
-      <w:bookmarkStart w:id="16" w:name="_Toc3698"/>
+      <w:bookmarkStart w:id="15" w:name="_Toc3698"/>
+      <w:bookmarkStart w:id="16" w:name="_Toc170989009"/>
       <w:r>
         <w:rPr>
           <w:rFonts w:ascii="Times New Roman" w:hAnsi="Times New Roman" w:cs="Times New Roman"/>
@@ -5660,8 +5672,8 @@
           </w14:textFill>
         </w:rPr>
       </w:pPr>
-      <w:bookmarkStart w:id="17" w:name="_Toc24021"/>
-      <w:bookmarkStart w:id="18" w:name="_Toc170989010"/>
+      <w:bookmarkStart w:id="17" w:name="_Toc170989010"/>
+      <w:bookmarkStart w:id="18" w:name="_Toc24021"/>
       <w:r>
         <w:rPr>
           <w:rFonts w:ascii="Times New Roman" w:hAnsi="Times New Roman" w:cs="Times New Roman"/>
@@ -5738,8 +5750,8 @@
         <w:suppressLineNumbers w:val="0"/>
         <w:spacing w:line="360" w:lineRule="auto"/>
       </w:pPr>
-      <w:bookmarkStart w:id="21" w:name="_Toc26755"/>
-      <w:bookmarkStart w:id="22" w:name="_Toc170989012"/>
+      <w:bookmarkStart w:id="21" w:name="_Toc170989012"/>
+      <w:bookmarkStart w:id="22" w:name="_Toc26755"/>
       <w:r>
         <w:t>In the fast-paced and technologically advanced world, the educational landscape was undergoing significant transformations. Higher education institutions were increasingly embracing digital solutions to enhance the learning experience and streamline administrative processes. One critical area that had seen substantial development was the management and distribution of course materials. Historically, educational resources such as textbooks, handouts, and supplementary materials were distributed in physical formats, which posed numerous challenges, including logistical difficulties, high costs, and limited accessibility.</w:t>
       </w:r>
@@ -6083,8 +6095,8 @@
         <w:contextualSpacing/>
         <w:jc w:val="both"/>
       </w:pPr>
-      <w:bookmarkStart w:id="25" w:name="_Toc25180"/>
-      <w:bookmarkStart w:id="26" w:name="_Toc170989014"/>
+      <w:bookmarkStart w:id="25" w:name="_Toc170989014"/>
+      <w:bookmarkStart w:id="26" w:name="_Toc25180"/>
       <w:r>
         <w:rPr>
           <w:rFonts w:ascii="Times New Roman" w:hAnsi="Times New Roman" w:cs="Times New Roman"/>
@@ -6155,8 +6167,8 @@
           </w14:textFill>
         </w:rPr>
       </w:pPr>
-      <w:bookmarkStart w:id="27" w:name="_Toc170989015"/>
-      <w:bookmarkStart w:id="28" w:name="_Toc22034"/>
+      <w:bookmarkStart w:id="27" w:name="_Toc22034"/>
+      <w:bookmarkStart w:id="28" w:name="_Toc170989015"/>
       <w:r>
         <w:rPr>
           <w:rFonts w:ascii="Times New Roman" w:hAnsi="Times New Roman" w:cs="Times New Roman"/>
@@ -6205,8 +6217,8 @@
           </w14:textFill>
         </w:rPr>
       </w:pPr>
-      <w:bookmarkStart w:id="29" w:name="_Toc170989016"/>
-      <w:bookmarkStart w:id="30" w:name="_Toc10954"/>
+      <w:bookmarkStart w:id="29" w:name="_Toc10954"/>
+      <w:bookmarkStart w:id="30" w:name="_Toc170989016"/>
       <w:r>
         <w:rPr>
           <w:rFonts w:ascii="Times New Roman" w:hAnsi="Times New Roman" w:cs="Times New Roman"/>
@@ -6260,8 +6272,8 @@
           </w14:textFill>
         </w:rPr>
       </w:pPr>
-      <w:bookmarkStart w:id="31" w:name="_Toc12675"/>
-      <w:bookmarkStart w:id="32" w:name="_Toc170989017"/>
+      <w:bookmarkStart w:id="31" w:name="_Toc170989017"/>
+      <w:bookmarkStart w:id="32" w:name="_Toc12675"/>
       <w:r>
         <w:rPr>
           <w:rFonts w:ascii="Times New Roman" w:hAnsi="Times New Roman" w:cs="Times New Roman"/>
@@ -6532,8 +6544,8 @@
         </w:rPr>
         <w:t xml:space="preserve"> </w:t>
       </w:r>
-      <w:bookmarkStart w:id="33" w:name="_Toc4454"/>
-      <w:bookmarkStart w:id="34" w:name="_Toc170989018"/>
+      <w:bookmarkStart w:id="33" w:name="_Toc170989018"/>
+      <w:bookmarkStart w:id="34" w:name="_Toc4454"/>
       <w:r>
         <w:rPr>
           <w:rFonts w:ascii="Times New Roman" w:hAnsi="Times New Roman" w:cs="Times New Roman"/>
@@ -7424,8 +7436,8 @@
           </w14:textFill>
         </w:rPr>
       </w:pPr>
-      <w:bookmarkStart w:id="37" w:name="_Toc170989044"/>
-      <w:bookmarkStart w:id="38" w:name="_Toc7678"/>
+      <w:bookmarkStart w:id="37" w:name="_Toc7678"/>
+      <w:bookmarkStart w:id="38" w:name="_Toc170989044"/>
       <w:r>
         <w:rPr>
           <w:rFonts w:ascii="Times New Roman" w:hAnsi="Times New Roman" w:cs="Times New Roman"/>
@@ -8568,8 +8580,8 @@
           </w14:textFill>
         </w:rPr>
       </w:pPr>
-      <w:bookmarkStart w:id="68" w:name="_Toc170989074"/>
-      <w:bookmarkStart w:id="69" w:name="_Toc5504"/>
+      <w:bookmarkStart w:id="68" w:name="_Toc5504"/>
+      <w:bookmarkStart w:id="69" w:name="_Toc170989074"/>
       <w:r>
         <w:rPr>
           <w:rFonts w:ascii="Times New Roman" w:hAnsi="Times New Roman" w:cs="Times New Roman"/>
@@ -14953,27 +14965,46 @@
           <w:szCs w:val="24"/>
           <w:lang w:val="en-GB"/>
         </w:rPr>
+        <w:t>This contained everything the student was capable of doing in the system.</w:t>
+      </w:r>
+    </w:p>
+    <w:p>
+      <w:pPr>
+        <w:contextualSpacing/>
+        <w:rPr>
+          <w:rFonts w:ascii="Times New Roman" w:hAnsi="Times New Roman" w:cs="Times New Roman"/>
+          <w:i/>
+          <w:lang w:val="en-GB"/>
+        </w:rPr>
+      </w:pPr>
+      <w:r>
+        <w:rPr>
+          <w:rFonts w:hint="default" w:ascii="Times New Roman" w:hAnsi="Times New Roman" w:cs="Times New Roman"/>
+          <w:sz w:val="24"/>
+          <w:szCs w:val="24"/>
+          <w:lang w:val="en-GB"/>
+        </w:rPr>
         <w:drawing>
-          <wp:anchor distT="0" distB="0" distL="114300" distR="114300" simplePos="0" relativeHeight="251685888" behindDoc="0" locked="0" layoutInCell="1" allowOverlap="1">
+          <wp:anchor distT="0" distB="0" distL="114300" distR="114300" simplePos="0" relativeHeight="251692032" behindDoc="1" locked="0" layoutInCell="1" allowOverlap="1">
             <wp:simplePos x="0" y="0"/>
             <wp:positionH relativeFrom="column">
-              <wp:posOffset>-617220</wp:posOffset>
+              <wp:posOffset>-215900</wp:posOffset>
             </wp:positionH>
             <wp:positionV relativeFrom="paragraph">
-              <wp:posOffset>207645</wp:posOffset>
+              <wp:posOffset>15240</wp:posOffset>
             </wp:positionV>
-            <wp:extent cx="7139940" cy="3467100"/>
-            <wp:effectExtent l="0" t="0" r="3810" b="0"/>
+            <wp:extent cx="6365240" cy="3461385"/>
+            <wp:effectExtent l="0" t="0" r="5080" b="0"/>
             <wp:wrapThrough wrapText="bothSides">
               <wp:wrapPolygon>
                 <wp:start x="0" y="0"/>
-                <wp:lineTo x="0" y="21481"/>
-                <wp:lineTo x="21554" y="21481"/>
-                <wp:lineTo x="21554" y="0"/>
+                <wp:lineTo x="0" y="21493"/>
+                <wp:lineTo x="21566" y="21493"/>
+                <wp:lineTo x="21566" y="0"/>
                 <wp:lineTo x="0" y="0"/>
               </wp:wrapPolygon>
             </wp:wrapThrough>
-            <wp:docPr id="31" name="Picture 31"/>
+            <wp:docPr id="36" name="Picture 36" descr="Screenshot (6)"/>
             <wp:cNvGraphicFramePr>
               <a:graphicFrameLocks xmlns:a="http://schemas.openxmlformats.org/drawingml/2006/main" noChangeAspect="1"/>
             </wp:cNvGraphicFramePr>
@@ -14981,20 +15012,14 @@
               <a:graphicData uri="http://schemas.openxmlformats.org/drawingml/2006/picture">
                 <pic:pic xmlns:pic="http://schemas.openxmlformats.org/drawingml/2006/picture">
                   <pic:nvPicPr>
-                    <pic:cNvPr id="31" name="Picture 31"/>
+                    <pic:cNvPr id="36" name="Picture 36" descr="Screenshot (6)"/>
                     <pic:cNvPicPr>
                       <a:picLocks noChangeAspect="1"/>
                     </pic:cNvPicPr>
                   </pic:nvPicPr>
                   <pic:blipFill>
-                    <a:blip r:embed="rId16" cstate="print">
-                      <a:extLst>
-                        <a:ext uri="{28A0092B-C50C-407E-A947-70E740481C1C}">
-                          <a14:useLocalDpi xmlns:a14="http://schemas.microsoft.com/office/drawing/2010/main" val="0"/>
-                        </a:ext>
-                      </a:extLst>
-                    </a:blip>
-                    <a:srcRect t="13676"/>
+                    <a:blip r:embed="rId16"/>
+                    <a:srcRect t="13333"/>
                     <a:stretch>
                       <a:fillRect/>
                     </a:stretch>
@@ -15002,14 +15027,11 @@
                   <pic:spPr>
                     <a:xfrm>
                       <a:off x="0" y="0"/>
-                      <a:ext cx="7139940" cy="3467100"/>
+                      <a:ext cx="6365240" cy="3461385"/>
                     </a:xfrm>
                     <a:prstGeom prst="rect">
                       <a:avLst/>
                     </a:prstGeom>
-                    <a:ln>
-                      <a:noFill/>
-                    </a:ln>
                   </pic:spPr>
                 </pic:pic>
               </a:graphicData>
@@ -15019,34 +15041,6 @@
       </w:r>
       <w:r>
         <w:rPr>
-          <w:rFonts w:hint="default" w:ascii="Times New Roman" w:hAnsi="Times New Roman" w:cs="Times New Roman"/>
-          <w:sz w:val="24"/>
-          <w:szCs w:val="24"/>
-          <w:lang w:val="en-GB"/>
-        </w:rPr>
-        <w:t>This contained everything the student was capable of doing in the system.</w:t>
-      </w:r>
-    </w:p>
-    <w:p>
-      <w:pPr>
-        <w:contextualSpacing/>
-        <w:rPr>
-          <w:lang w:val="en-GB"/>
-        </w:rPr>
-      </w:pPr>
-    </w:p>
-    <w:p>
-      <w:pPr>
-        <w:spacing w:line="240" w:lineRule="auto"/>
-        <w:contextualSpacing/>
-        <w:rPr>
-          <w:rFonts w:ascii="Times New Roman" w:hAnsi="Times New Roman" w:cs="Times New Roman"/>
-          <w:i/>
-          <w:lang w:val="en-GB"/>
-        </w:rPr>
-      </w:pPr>
-      <w:r>
-        <w:rPr>
           <w:rFonts w:ascii="Times New Roman" w:hAnsi="Times New Roman" w:cs="Times New Roman"/>
           <w:i/>
           <w:lang w:val="en-GB"/>
@@ -15104,7 +15098,7 @@
           <w:szCs w:val="24"/>
         </w:rPr>
         <w:drawing>
-          <wp:anchor distT="0" distB="0" distL="114300" distR="114300" simplePos="0" relativeHeight="251686912" behindDoc="0" locked="0" layoutInCell="1" allowOverlap="1">
+          <wp:anchor distT="0" distB="0" distL="114300" distR="114300" simplePos="0" relativeHeight="251685888" behindDoc="0" locked="0" layoutInCell="1" allowOverlap="1">
             <wp:simplePos x="0" y="0"/>
             <wp:positionH relativeFrom="column">
               <wp:posOffset>0</wp:posOffset>
@@ -15181,7 +15175,7 @@
       </w:pPr>
       <w:r>
         <w:drawing>
-          <wp:anchor distT="0" distB="0" distL="114300" distR="114300" simplePos="0" relativeHeight="251687936" behindDoc="0" locked="0" layoutInCell="1" allowOverlap="1">
+          <wp:anchor distT="0" distB="0" distL="114300" distR="114300" simplePos="0" relativeHeight="251686912" behindDoc="0" locked="0" layoutInCell="1" allowOverlap="1">
             <wp:simplePos x="0" y="0"/>
             <wp:positionH relativeFrom="column">
               <wp:posOffset>-68580</wp:posOffset>
@@ -15337,7 +15331,7 @@
       </w:r>
       <w:r>
         <w:drawing>
-          <wp:anchor distT="0" distB="0" distL="114300" distR="114300" simplePos="0" relativeHeight="251689984" behindDoc="0" locked="0" layoutInCell="1" allowOverlap="1">
+          <wp:anchor distT="0" distB="0" distL="114300" distR="114300" simplePos="0" relativeHeight="251688960" behindDoc="0" locked="0" layoutInCell="1" allowOverlap="1">
             <wp:simplePos x="0" y="0"/>
             <wp:positionH relativeFrom="column">
               <wp:posOffset>0</wp:posOffset>
@@ -15398,7 +15392,7 @@
       </w:r>
       <w:r>
         <w:drawing>
-          <wp:anchor distT="0" distB="0" distL="114300" distR="114300" simplePos="0" relativeHeight="251688960" behindDoc="0" locked="0" layoutInCell="1" allowOverlap="1">
+          <wp:anchor distT="0" distB="0" distL="114300" distR="114300" simplePos="0" relativeHeight="251687936" behindDoc="0" locked="0" layoutInCell="1" allowOverlap="1">
             <wp:simplePos x="0" y="0"/>
             <wp:positionH relativeFrom="column">
               <wp:posOffset>0</wp:posOffset>
@@ -15569,7 +15563,7 @@
           <w:lang w:val="en-GB"/>
         </w:rPr>
         <w:drawing>
-          <wp:anchor distT="0" distB="0" distL="114300" distR="114300" simplePos="0" relativeHeight="251691008" behindDoc="1" locked="0" layoutInCell="1" allowOverlap="1">
+          <wp:anchor distT="0" distB="0" distL="114300" distR="114300" simplePos="0" relativeHeight="251689984" behindDoc="1" locked="0" layoutInCell="1" allowOverlap="1">
             <wp:simplePos x="0" y="0"/>
             <wp:positionH relativeFrom="column">
               <wp:posOffset>-458470</wp:posOffset>
@@ -15723,7 +15717,7 @@
           <w:lang w:val="en-GB"/>
         </w:rPr>
         <w:drawing>
-          <wp:anchor distT="0" distB="0" distL="114300" distR="114300" simplePos="0" relativeHeight="251692032" behindDoc="1" locked="0" layoutInCell="1" allowOverlap="1">
+          <wp:anchor distT="0" distB="0" distL="114300" distR="114300" simplePos="0" relativeHeight="251691008" behindDoc="1" locked="0" layoutInCell="1" allowOverlap="1">
             <wp:simplePos x="0" y="0"/>
             <wp:positionH relativeFrom="column">
               <wp:posOffset>-215265</wp:posOffset>
@@ -16321,8 +16315,8 @@
           <w:color w:val="auto"/>
         </w:rPr>
       </w:pPr>
-      <w:bookmarkStart w:id="110" w:name="_Toc5505"/>
-      <w:bookmarkStart w:id="111" w:name="_Toc173127867"/>
+      <w:bookmarkStart w:id="110" w:name="_Toc173127867"/>
+      <w:bookmarkStart w:id="111" w:name="_Toc5505"/>
       <w:r>
         <w:rPr>
           <w:b/>

--- a/DOCUMENTATION.docx
+++ b/DOCUMENTATION.docx
@@ -374,8 +374,6 @@
         </w:rPr>
         <w:t>1</w:t>
       </w:r>
-      <w:bookmarkStart w:id="116" w:name="_GoBack"/>
-      <w:bookmarkEnd w:id="116"/>
     </w:p>
     <w:p>
       <w:pPr>
@@ -540,11 +538,11 @@
         </w:rPr>
       </w:pPr>
       <w:bookmarkStart w:id="1" w:name="_Toc16791"/>
-      <w:bookmarkStart w:id="2" w:name="_Toc152670702"/>
-      <w:bookmarkStart w:id="3" w:name="_Toc170989004"/>
-      <w:bookmarkStart w:id="4" w:name="_Toc130557630"/>
-      <w:bookmarkStart w:id="5" w:name="_Toc131033627"/>
-      <w:bookmarkStart w:id="6" w:name="_Toc131178876"/>
+      <w:bookmarkStart w:id="2" w:name="_Toc130557630"/>
+      <w:bookmarkStart w:id="3" w:name="_Toc152670702"/>
+      <w:bookmarkStart w:id="4" w:name="_Toc131178876"/>
+      <w:bookmarkStart w:id="5" w:name="_Toc170989004"/>
+      <w:bookmarkStart w:id="6" w:name="_Toc131033627"/>
       <w:r>
         <w:rPr>
           <w:rFonts w:hint="default" w:ascii="Times New Roman" w:hAnsi="Times New Roman" w:cs="Times New Roman"/>
@@ -1114,8 +1112,8 @@
           <w:lang w:eastAsia="zh-CN"/>
         </w:rPr>
       </w:pPr>
-      <w:bookmarkStart w:id="9" w:name="_Toc7154"/>
-      <w:bookmarkStart w:id="10" w:name="_Toc170989006"/>
+      <w:bookmarkStart w:id="9" w:name="_Toc170989006"/>
+      <w:bookmarkStart w:id="10" w:name="_Toc7154"/>
       <w:r>
         <w:rPr>
           <w:rFonts w:ascii="Times New Roman" w:hAnsi="Times New Roman" w:eastAsia="Times New Roman" w:cs="Times New Roman"/>
@@ -5750,8 +5748,8 @@
         <w:suppressLineNumbers w:val="0"/>
         <w:spacing w:line="360" w:lineRule="auto"/>
       </w:pPr>
-      <w:bookmarkStart w:id="21" w:name="_Toc170989012"/>
-      <w:bookmarkStart w:id="22" w:name="_Toc26755"/>
+      <w:bookmarkStart w:id="21" w:name="_Toc26755"/>
+      <w:bookmarkStart w:id="22" w:name="_Toc170989012"/>
       <w:r>
         <w:t>In the fast-paced and technologically advanced world, the educational landscape was undergoing significant transformations. Higher education institutions were increasingly embracing digital solutions to enhance the learning experience and streamline administrative processes. One critical area that had seen substantial development was the management and distribution of course materials. Historically, educational resources such as textbooks, handouts, and supplementary materials were distributed in physical formats, which posed numerous challenges, including logistical difficulties, high costs, and limited accessibility.</w:t>
       </w:r>
@@ -5914,8 +5912,8 @@
         <w:spacing w:line="360" w:lineRule="auto"/>
         <w:textAlignment w:val="auto"/>
       </w:pPr>
-      <w:bookmarkStart w:id="23" w:name="_Toc23866"/>
-      <w:bookmarkStart w:id="24" w:name="_Toc170989013"/>
+      <w:bookmarkStart w:id="23" w:name="_Toc170989013"/>
+      <w:bookmarkStart w:id="24" w:name="_Toc23866"/>
       <w:r>
         <w:t>In the contemporary educational landscape, the effective management and distribution of course materials played a pivotal role in facilitating learning outcomes. With the rapid advancement of digital technologies, traditional methods of distributing physical copies of materials had become outdated and inefficient. In response to this evolving educational environment, there was a growing demand for centralized, digital solutions that streamlined the process of accessing and managing course materials. In many universities, students encountered challenges related to the distribution, organization, and accessibility of course materials. Traditional approaches, such as distributing handouts or relying on separate online platforms, often resulted in confusion, inefficiencies, and accessibility barriers. Faculty members struggled to organize diverse types of materials, while students faced difficulties in accessing, tracking, and engaging with these resources. These challenges highlighted the need for a more centralized and streamlined approach to course material management.</w:t>
       </w:r>
@@ -6544,8 +6542,8 @@
         </w:rPr>
         <w:t xml:space="preserve"> </w:t>
       </w:r>
-      <w:bookmarkStart w:id="33" w:name="_Toc170989018"/>
-      <w:bookmarkStart w:id="34" w:name="_Toc4454"/>
+      <w:bookmarkStart w:id="33" w:name="_Toc4454"/>
+      <w:bookmarkStart w:id="34" w:name="_Toc170989018"/>
       <w:r>
         <w:rPr>
           <w:rFonts w:ascii="Times New Roman" w:hAnsi="Times New Roman" w:cs="Times New Roman"/>
@@ -7436,8 +7434,8 @@
           </w14:textFill>
         </w:rPr>
       </w:pPr>
-      <w:bookmarkStart w:id="37" w:name="_Toc7678"/>
-      <w:bookmarkStart w:id="38" w:name="_Toc170989044"/>
+      <w:bookmarkStart w:id="37" w:name="_Toc170989044"/>
+      <w:bookmarkStart w:id="38" w:name="_Toc7678"/>
       <w:r>
         <w:rPr>
           <w:rFonts w:ascii="Times New Roman" w:hAnsi="Times New Roman" w:cs="Times New Roman"/>
@@ -8990,8 +8988,8 @@
           <w:szCs w:val="24"/>
         </w:rPr>
       </w:pPr>
-      <w:bookmarkStart w:id="73" w:name="_Toc170989100"/>
-      <w:bookmarkStart w:id="74" w:name="_Toc31440"/>
+      <w:bookmarkStart w:id="73" w:name="_Toc31440"/>
+      <w:bookmarkStart w:id="74" w:name="_Toc170989100"/>
       <w:r>
         <w:rPr>
           <w:rFonts w:hint="default" w:ascii="Times New Roman" w:hAnsi="Times New Roman" w:eastAsia="SimSun" w:cs="Times New Roman"/>
@@ -9709,56 +9707,6 @@
         <w:contextualSpacing/>
         <w:jc w:val="both"/>
         <w:rPr>
-          <w:rFonts w:hint="default" w:ascii="Times New Roman" w:hAnsi="Times New Roman" w:eastAsia="SimSun" w:cs="Times New Roman"/>
-          <w:sz w:val="24"/>
-          <w:szCs w:val="24"/>
-        </w:rPr>
-      </w:pPr>
-      <w:r>
-        <w:rPr>
-          <w:rFonts w:ascii="Times New Roman" w:hAnsi="Times New Roman" w:cs="Times New Roman"/>
-          <w:b/>
-          <w:bCs/>
-          <w:sz w:val="24"/>
-          <w:szCs w:val="24"/>
-        </w:rPr>
-        <w:t>Offline access:</w:t>
-      </w:r>
-      <w:r>
-        <w:rPr>
-          <w:rFonts w:hint="default" w:ascii="Times New Roman" w:hAnsi="Times New Roman" w:cs="Times New Roman"/>
-          <w:sz w:val="24"/>
-          <w:szCs w:val="24"/>
-        </w:rPr>
-        <w:t xml:space="preserve"> </w:t>
-      </w:r>
-      <w:r>
-        <w:rPr>
-          <w:rFonts w:hint="default" w:ascii="Times New Roman" w:hAnsi="Times New Roman" w:eastAsia="SimSun" w:cs="Times New Roman"/>
-          <w:sz w:val="24"/>
-          <w:szCs w:val="24"/>
-        </w:rPr>
-        <w:t>The app included features for offline access to materials, ensuring that users could continue their work even without an active internet connection.</w:t>
-      </w:r>
-    </w:p>
-    <w:p>
-      <w:pPr>
-        <w:spacing w:after="120"/>
-        <w:contextualSpacing/>
-        <w:jc w:val="both"/>
-        <w:rPr>
-          <w:rFonts w:hint="default" w:ascii="Times New Roman" w:hAnsi="Times New Roman" w:eastAsia="SimSun" w:cs="Times New Roman"/>
-          <w:sz w:val="24"/>
-          <w:szCs w:val="24"/>
-        </w:rPr>
-      </w:pPr>
-    </w:p>
-    <w:p>
-      <w:pPr>
-        <w:spacing w:after="120"/>
-        <w:contextualSpacing/>
-        <w:jc w:val="both"/>
-        <w:rPr>
           <w:rFonts w:hint="default" w:ascii="Times New Roman" w:hAnsi="Times New Roman" w:cs="Times New Roman"/>
           <w:sz w:val="24"/>
           <w:szCs w:val="24"/>
@@ -10117,6 +10065,28 @@
         </w:rPr>
         <w:t>Evaluating the correlation between optimal features for the Course Material Repository App involved understanding how various functionalities interrelated and contributed to the overall effectiveness and user satisfaction of the app. Identifying and implementing these optimal features was crucial for creating an efficient platform for managing and accessing educational resources at Kabarak University. Methods for evaluating feature correlation included:</w:t>
       </w:r>
+    </w:p>
+    <w:p>
+      <w:pPr>
+        <w:contextualSpacing/>
+        <w:jc w:val="both"/>
+        <w:rPr>
+          <w:rFonts w:hint="default" w:ascii="Times New Roman" w:hAnsi="Times New Roman" w:eastAsia="SimSun" w:cs="Times New Roman"/>
+          <w:sz w:val="24"/>
+          <w:szCs w:val="24"/>
+        </w:rPr>
+      </w:pPr>
+    </w:p>
+    <w:p>
+      <w:pPr>
+        <w:contextualSpacing/>
+        <w:jc w:val="both"/>
+        <w:rPr>
+          <w:rFonts w:hint="default" w:ascii="Times New Roman" w:hAnsi="Times New Roman" w:eastAsia="SimSun" w:cs="Times New Roman"/>
+          <w:sz w:val="24"/>
+          <w:szCs w:val="24"/>
+        </w:rPr>
+      </w:pPr>
     </w:p>
     <w:p>
       <w:pPr>
@@ -15815,12 +15785,47 @@
     </w:p>
     <w:p>
       <w:pPr>
+        <w:pStyle w:val="3"/>
+        <w:contextualSpacing/>
+        <w:rPr>
+          <w:rFonts w:hint="default"/>
+          <w:lang w:val="en-GB"/>
+        </w:rPr>
+      </w:pPr>
+      <w:r>
+        <w:rPr>
+          <w:rFonts w:ascii="Times New Roman" w:hAnsi="Times New Roman" w:cs="Times New Roman"/>
+          <w:sz w:val="24"/>
+          <w:szCs w:val="24"/>
+        </w:rPr>
+        <w:t>CHAPTER F</w:t>
+      </w:r>
+      <w:r>
         <w:rPr>
           <w:rFonts w:hint="default" w:ascii="Times New Roman" w:hAnsi="Times New Roman" w:cs="Times New Roman"/>
-          <w:i/>
+          <w:sz w:val="24"/>
+          <w:szCs w:val="24"/>
           <w:lang w:val="en-GB"/>
         </w:rPr>
-      </w:pPr>
+        <w:t>IVE</w:t>
+      </w:r>
+      <w:r>
+        <w:rPr>
+          <w:rFonts w:ascii="Times New Roman" w:hAnsi="Times New Roman" w:cs="Times New Roman"/>
+          <w:sz w:val="24"/>
+          <w:szCs w:val="24"/>
+        </w:rPr>
+        <w:t xml:space="preserve">: </w:t>
+      </w:r>
+      <w:r>
+        <w:rPr>
+          <w:rFonts w:hint="default" w:ascii="Times New Roman" w:hAnsi="Times New Roman" w:cs="Times New Roman"/>
+          <w:sz w:val="24"/>
+          <w:szCs w:val="24"/>
+          <w:lang w:val="en-GB"/>
+        </w:rPr>
+        <w:t>CONCLUSION AND RECOMMENDATION</w:t>
+      </w:r>
     </w:p>
     <w:p>
       <w:pPr>
@@ -15836,20 +15841,29 @@
       <w:bookmarkStart w:id="108" w:name="_Toc5624"/>
       <w:r>
         <w:rPr>
-          <w:rFonts w:ascii="Times New Roman" w:hAnsi="Times New Roman" w:cs="Times New Roman"/>
-          <w:sz w:val="24"/>
-          <w:szCs w:val="24"/>
-        </w:rPr>
-        <w:t>4.</w:t>
-      </w:r>
-      <w:r>
-        <w:rPr>
           <w:rFonts w:hint="default" w:ascii="Times New Roman" w:hAnsi="Times New Roman" w:cs="Times New Roman"/>
           <w:sz w:val="24"/>
           <w:szCs w:val="24"/>
           <w:lang w:val="en-GB"/>
         </w:rPr>
-        <w:t>2</w:t>
+        <w:t>5</w:t>
+      </w:r>
+      <w:r>
+        <w:rPr>
+          <w:rFonts w:ascii="Times New Roman" w:hAnsi="Times New Roman" w:cs="Times New Roman"/>
+          <w:sz w:val="24"/>
+          <w:szCs w:val="24"/>
+        </w:rPr>
+        <w:t>.</w:t>
+      </w:r>
+      <w:r>
+        <w:rPr>
+          <w:rFonts w:hint="default" w:ascii="Times New Roman" w:hAnsi="Times New Roman" w:cs="Times New Roman"/>
+          <w:sz w:val="24"/>
+          <w:szCs w:val="24"/>
+          <w:lang w:val="en-GB"/>
+        </w:rPr>
+        <w:t>1</w:t>
       </w:r>
       <w:r>
         <w:rPr>
@@ -15873,8 +15887,265 @@
     <w:p>
       <w:pPr>
         <w:rPr>
+          <w:rFonts w:hint="default" w:ascii="Times New Roman" w:hAnsi="Times New Roman" w:cs="Times New Roman" w:eastAsiaTheme="minorEastAsia"/>
+          <w:sz w:val="24"/>
+          <w:szCs w:val="24"/>
+          <w:lang w:val="en-GB"/>
+        </w:rPr>
+      </w:pPr>
+      <w:r>
+        <w:rPr>
+          <w:rFonts w:hint="default" w:ascii="Times New Roman" w:hAnsi="Times New Roman" w:cs="Times New Roman" w:eastAsiaTheme="minorEastAsia"/>
+          <w:sz w:val="24"/>
+          <w:szCs w:val="24"/>
+        </w:rPr>
+        <w:t xml:space="preserve">The </w:t>
+      </w:r>
+      <w:r>
+        <w:rPr>
+          <w:rFonts w:hint="default" w:ascii="Times New Roman" w:hAnsi="Times New Roman" w:cs="Times New Roman" w:eastAsiaTheme="minorEastAsia"/>
+          <w:sz w:val="24"/>
+          <w:szCs w:val="24"/>
+          <w:lang w:val="en-GB"/>
+        </w:rPr>
+        <w:t xml:space="preserve"> chapter outlined the development of the Course Material Repository App using Mern Stack ( MongoDb, Express, ReactJs, NodeJs). The system intergrated a user-friendly frontend, a well intergarted backend and a secure database for storing Data. It successfully allowed course materials to be uploaded into the Database which were then fetched by the students from the database and allowed for feedback response from the students.</w:t>
+      </w:r>
+    </w:p>
+    <w:p>
+      <w:pPr>
+        <w:pStyle w:val="3"/>
+        <w:numPr>
+          <w:ilvl w:val="1"/>
+          <w:numId w:val="2"/>
+        </w:numPr>
+        <w:contextualSpacing/>
+        <w:rPr>
+          <w:rFonts w:hint="default"/>
+          <w:lang w:val="en-GB"/>
+        </w:rPr>
+      </w:pPr>
+      <w:r>
+        <w:rPr>
           <w:rFonts w:hint="default" w:ascii="Times New Roman" w:hAnsi="Times New Roman" w:cs="Times New Roman"/>
-          <w:i/>
+          <w:sz w:val="24"/>
+          <w:szCs w:val="24"/>
+          <w:lang w:val="en-GB"/>
+        </w:rPr>
+        <w:t>Recommendation</w:t>
+      </w:r>
+    </w:p>
+    <w:p>
+      <w:pPr>
+        <w:numPr>
+          <w:numId w:val="0"/>
+        </w:numPr>
+        <w:spacing w:after="160" w:line="360" w:lineRule="auto"/>
+        <w:rPr>
+          <w:rFonts w:hint="default" w:ascii="Times New Roman" w:hAnsi="Times New Roman" w:cs="Times New Roman"/>
+          <w:b w:val="0"/>
+          <w:bCs w:val="0"/>
+          <w:sz w:val="24"/>
+          <w:szCs w:val="24"/>
+          <w:lang w:val="en-GB"/>
+        </w:rPr>
+      </w:pPr>
+      <w:r>
+        <w:rPr>
+          <w:rFonts w:hint="default" w:ascii="Times New Roman" w:hAnsi="Times New Roman" w:cs="Times New Roman"/>
+          <w:b/>
+          <w:bCs/>
+          <w:sz w:val="24"/>
+          <w:szCs w:val="24"/>
+          <w:lang w:val="en-GB"/>
+        </w:rPr>
+        <w:t xml:space="preserve">Optimize User Experience on mobile: </w:t>
+      </w:r>
+      <w:r>
+        <w:rPr>
+          <w:rFonts w:hint="default" w:ascii="Times New Roman" w:hAnsi="Times New Roman" w:cs="Times New Roman"/>
+          <w:b w:val="0"/>
+          <w:bCs w:val="0"/>
+          <w:sz w:val="24"/>
+          <w:szCs w:val="24"/>
+          <w:lang w:val="en-GB"/>
+        </w:rPr>
+        <w:t>As the project transitions to a mobile app, ensure the UI/UX is responsive, user-friendly and supports offline access to downloaded materials.</w:t>
+      </w:r>
+    </w:p>
+    <w:p>
+      <w:pPr>
+        <w:numPr>
+          <w:numId w:val="0"/>
+        </w:numPr>
+        <w:spacing w:after="160" w:line="360" w:lineRule="auto"/>
+        <w:rPr>
+          <w:rFonts w:hint="default" w:ascii="Times New Roman" w:hAnsi="Times New Roman" w:cs="Times New Roman"/>
+          <w:b w:val="0"/>
+          <w:bCs w:val="0"/>
+          <w:sz w:val="24"/>
+          <w:szCs w:val="24"/>
+          <w:lang w:val="en-GB"/>
+        </w:rPr>
+      </w:pPr>
+      <w:r>
+        <w:rPr>
+          <w:rFonts w:hint="default" w:ascii="Times New Roman" w:hAnsi="Times New Roman" w:cs="Times New Roman"/>
+          <w:b w:val="0"/>
+          <w:bCs w:val="0"/>
+          <w:sz w:val="24"/>
+          <w:szCs w:val="24"/>
+          <w:lang w:val="en-GB"/>
+        </w:rPr>
+        <w:t>Implement push notifications to alert students about new materials or announcements.</w:t>
+      </w:r>
+    </w:p>
+    <w:p>
+      <w:pPr>
+        <w:numPr>
+          <w:numId w:val="0"/>
+        </w:numPr>
+        <w:spacing w:after="160" w:line="360" w:lineRule="auto"/>
+        <w:rPr>
+          <w:rFonts w:hint="default" w:ascii="Times New Roman" w:hAnsi="Times New Roman" w:cs="Times New Roman"/>
+          <w:b w:val="0"/>
+          <w:bCs w:val="0"/>
+          <w:sz w:val="24"/>
+          <w:szCs w:val="24"/>
+          <w:lang w:val="en-GB"/>
+        </w:rPr>
+      </w:pPr>
+    </w:p>
+    <w:p>
+      <w:pPr>
+        <w:numPr>
+          <w:numId w:val="0"/>
+        </w:numPr>
+        <w:spacing w:after="160" w:line="360" w:lineRule="auto"/>
+        <w:rPr>
+          <w:rFonts w:hint="default" w:ascii="Times New Roman" w:hAnsi="Times New Roman" w:cs="Times New Roman"/>
+          <w:b w:val="0"/>
+          <w:bCs w:val="0"/>
+          <w:sz w:val="24"/>
+          <w:szCs w:val="24"/>
+          <w:lang w:val="en-GB"/>
+        </w:rPr>
+      </w:pPr>
+      <w:r>
+        <w:rPr>
+          <w:rFonts w:hint="default" w:ascii="Times New Roman" w:hAnsi="Times New Roman" w:cs="Times New Roman"/>
+          <w:b/>
+          <w:bCs/>
+          <w:sz w:val="24"/>
+          <w:szCs w:val="24"/>
+          <w:lang w:val="en-GB"/>
+        </w:rPr>
+        <w:t xml:space="preserve">Improve lecturer and student interactions: </w:t>
+      </w:r>
+      <w:r>
+        <w:rPr>
+          <w:rFonts w:hint="default" w:ascii="Times New Roman" w:hAnsi="Times New Roman" w:cs="Times New Roman"/>
+          <w:b w:val="0"/>
+          <w:bCs w:val="0"/>
+          <w:sz w:val="24"/>
+          <w:szCs w:val="24"/>
+          <w:lang w:val="en-GB"/>
+        </w:rPr>
+        <w:t>Allow students to comment on materials with structured discussion forums.</w:t>
+      </w:r>
+    </w:p>
+    <w:p>
+      <w:pPr>
+        <w:numPr>
+          <w:numId w:val="0"/>
+        </w:numPr>
+        <w:spacing w:after="160" w:line="360" w:lineRule="auto"/>
+        <w:rPr>
+          <w:rFonts w:hint="default" w:ascii="Times New Roman" w:hAnsi="Times New Roman" w:cs="Times New Roman"/>
+          <w:b w:val="0"/>
+          <w:bCs w:val="0"/>
+          <w:sz w:val="24"/>
+          <w:szCs w:val="24"/>
+          <w:lang w:val="en-GB"/>
+        </w:rPr>
+      </w:pPr>
+      <w:r>
+        <w:rPr>
+          <w:rFonts w:hint="default" w:ascii="Times New Roman" w:hAnsi="Times New Roman" w:cs="Times New Roman"/>
+          <w:b w:val="0"/>
+          <w:bCs w:val="0"/>
+          <w:sz w:val="24"/>
+          <w:szCs w:val="24"/>
+          <w:lang w:val="en-GB"/>
+        </w:rPr>
+        <w:t>Enable lecturers provide real-time feedback on uploaded materials.</w:t>
+      </w:r>
+    </w:p>
+    <w:p>
+      <w:pPr>
+        <w:numPr>
+          <w:numId w:val="0"/>
+        </w:numPr>
+        <w:spacing w:after="160" w:line="360" w:lineRule="auto"/>
+        <w:rPr>
+          <w:rFonts w:hint="default" w:ascii="Times New Roman" w:hAnsi="Times New Roman" w:cs="Times New Roman"/>
+          <w:b/>
+          <w:bCs/>
+          <w:sz w:val="24"/>
+          <w:szCs w:val="24"/>
+          <w:lang w:val="en-GB"/>
+        </w:rPr>
+      </w:pPr>
+    </w:p>
+    <w:p>
+      <w:pPr>
+        <w:numPr>
+          <w:numId w:val="0"/>
+        </w:numPr>
+        <w:spacing w:after="160" w:line="360" w:lineRule="auto"/>
+        <w:rPr>
+          <w:rFonts w:hint="default" w:ascii="Times New Roman" w:hAnsi="Times New Roman" w:cs="Times New Roman"/>
+          <w:b w:val="0"/>
+          <w:bCs w:val="0"/>
+          <w:sz w:val="24"/>
+          <w:szCs w:val="24"/>
+          <w:lang w:val="en-GB"/>
+        </w:rPr>
+      </w:pPr>
+      <w:r>
+        <w:rPr>
+          <w:rFonts w:hint="default" w:ascii="Times New Roman" w:hAnsi="Times New Roman" w:cs="Times New Roman"/>
+          <w:b/>
+          <w:bCs/>
+          <w:sz w:val="24"/>
+          <w:szCs w:val="24"/>
+          <w:lang w:val="en-GB"/>
+        </w:rPr>
+        <w:t xml:space="preserve">Expand to a multi-institution platform: </w:t>
+      </w:r>
+      <w:r>
+        <w:rPr>
+          <w:rFonts w:hint="default" w:ascii="Times New Roman" w:hAnsi="Times New Roman" w:cs="Times New Roman"/>
+          <w:b w:val="0"/>
+          <w:bCs w:val="0"/>
+          <w:sz w:val="24"/>
+          <w:szCs w:val="24"/>
+          <w:lang w:val="en-GB"/>
+        </w:rPr>
+        <w:t>Modify the system to support multiple isntitutions where different universities or colleges can use the same platform with unique databases.</w:t>
+      </w:r>
+    </w:p>
+    <w:p>
+      <w:pPr>
+        <w:numPr>
+          <w:numId w:val="0"/>
+        </w:numPr>
+        <w:spacing w:after="160" w:line="360" w:lineRule="auto"/>
+        <w:rPr>
+          <w:rFonts w:hint="default" w:ascii="Times New Roman" w:hAnsi="Times New Roman" w:cs="Times New Roman"/>
+          <w:b w:val="0"/>
+          <w:bCs w:val="0"/>
+          <w:sz w:val="24"/>
+          <w:szCs w:val="24"/>
           <w:lang w:val="en-GB"/>
         </w:rPr>
         <w:sectPr>
@@ -15886,20 +16157,14 @@
       </w:pPr>
       <w:r>
         <w:rPr>
-          <w:rFonts w:hint="default" w:ascii="Times New Roman" w:hAnsi="Times New Roman" w:cs="Times New Roman" w:eastAsiaTheme="minorEastAsia"/>
-          <w:sz w:val="24"/>
-          <w:szCs w:val="24"/>
-        </w:rPr>
-        <w:t xml:space="preserve">The </w:t>
-      </w:r>
-      <w:r>
-        <w:rPr>
-          <w:rFonts w:hint="default" w:ascii="Times New Roman" w:hAnsi="Times New Roman" w:cs="Times New Roman" w:eastAsiaTheme="minorEastAsia"/>
+          <w:rFonts w:hint="default" w:ascii="Times New Roman" w:hAnsi="Times New Roman" w:cs="Times New Roman"/>
+          <w:b w:val="0"/>
+          <w:bCs w:val="0"/>
           <w:sz w:val="24"/>
           <w:szCs w:val="24"/>
           <w:lang w:val="en-GB"/>
         </w:rPr>
-        <w:t xml:space="preserve"> chapter outlined the development of the Course Material Repository App using Mern Stack ( MongoDb, Express, ReactJs, NodeJs). The system intergrated a user-friendly frontend, a well intergarted backend and a secure database for storing Data. It successfully allowed course materials to be uploaded into the Database which were then fetched by the students from the database and allowed for feedback response from the students</w:t>
+        <w:t>Introduce a subscription based model for institutions to use premium features.</w:t>
       </w:r>
     </w:p>
     <w:p/>
@@ -16315,8 +16580,8 @@
           <w:color w:val="auto"/>
         </w:rPr>
       </w:pPr>
-      <w:bookmarkStart w:id="110" w:name="_Toc173127867"/>
-      <w:bookmarkStart w:id="111" w:name="_Toc5505"/>
+      <w:bookmarkStart w:id="110" w:name="_Toc5505"/>
+      <w:bookmarkStart w:id="111" w:name="_Toc173127867"/>
       <w:r>
         <w:rPr>
           <w:b/>
@@ -17763,6 +18028,620 @@
           <w:sz w:val="24"/>
           <w:szCs w:val="24"/>
         </w:rPr>
+        <w:sectPr>
+          <w:pgSz w:w="12240" w:h="15840"/>
+          <w:pgMar w:top="902" w:right="1440" w:bottom="902" w:left="1440" w:header="720" w:footer="720" w:gutter="0"/>
+          <w:cols w:space="720" w:num="1"/>
+          <w:docGrid w:linePitch="360" w:charSpace="0"/>
+        </w:sectPr>
+      </w:pPr>
+    </w:p>
+    <w:p>
+      <w:pPr>
+        <w:pStyle w:val="3"/>
+        <w:bidi w:val="0"/>
+        <w:rPr>
+          <w:rFonts w:hint="default" w:ascii="Times New Roman" w:hAnsi="Times New Roman" w:cs="Times New Roman"/>
+          <w:b/>
+          <w:bCs/>
+          <w:color w:val="auto"/>
+          <w:sz w:val="24"/>
+          <w:szCs w:val="24"/>
+          <w:lang w:val="en-US" w:eastAsia="zh-CN"/>
+        </w:rPr>
+      </w:pPr>
+      <w:r>
+        <w:rPr>
+          <w:rFonts w:hint="default" w:ascii="Times New Roman" w:hAnsi="Times New Roman" w:cs="Times New Roman"/>
+          <w:b/>
+          <w:bCs/>
+          <w:color w:val="auto"/>
+          <w:sz w:val="24"/>
+          <w:szCs w:val="24"/>
+          <w:lang w:val="en-US" w:eastAsia="zh-CN"/>
+        </w:rPr>
+        <w:t xml:space="preserve">Appendix III – Consent form </w:t>
+      </w:r>
+    </w:p>
+    <w:p>
+      <w:pPr>
+        <w:rPr>
+          <w:rFonts w:hint="default"/>
+        </w:rPr>
+      </w:pPr>
+      <w:bookmarkStart w:id="116" w:name="_GoBack"/>
+      <w:bookmarkEnd w:id="116"/>
+    </w:p>
+    <w:p>
+      <w:pPr>
+        <w:keepNext w:val="0"/>
+        <w:keepLines w:val="0"/>
+        <w:pageBreakBefore w:val="0"/>
+        <w:widowControl/>
+        <w:suppressLineNumbers w:val="0"/>
+        <w:kinsoku/>
+        <w:wordWrap/>
+        <w:overflowPunct/>
+        <w:topLinePunct w:val="0"/>
+        <w:autoSpaceDE/>
+        <w:autoSpaceDN/>
+        <w:bidi w:val="0"/>
+        <w:adjustRightInd/>
+        <w:snapToGrid/>
+        <w:spacing w:line="360" w:lineRule="auto"/>
+        <w:jc w:val="left"/>
+        <w:textAlignment w:val="auto"/>
+        <w:rPr>
+          <w:rFonts w:hint="default" w:ascii="Times New Roman" w:hAnsi="Times New Roman" w:cs="Times New Roman"/>
+          <w:sz w:val="24"/>
+          <w:szCs w:val="24"/>
+        </w:rPr>
+      </w:pPr>
+      <w:r>
+        <w:rPr>
+          <w:rFonts w:hint="default" w:ascii="Times New Roman" w:hAnsi="Times New Roman" w:eastAsia="SimSun" w:cs="Times New Roman"/>
+          <w:color w:val="000000"/>
+          <w:kern w:val="0"/>
+          <w:sz w:val="24"/>
+          <w:szCs w:val="24"/>
+          <w:lang w:val="en-US" w:eastAsia="zh-CN" w:bidi="ar"/>
+        </w:rPr>
+        <w:t>I (</w:t>
+      </w:r>
+      <w:r>
+        <w:rPr>
+          <w:rFonts w:hint="default" w:ascii="Times New Roman" w:hAnsi="Times New Roman" w:eastAsia="TimesNewRomanPS-ItalicMT" w:cs="Times New Roman"/>
+          <w:i/>
+          <w:iCs/>
+          <w:color w:val="000000"/>
+          <w:kern w:val="0"/>
+          <w:sz w:val="24"/>
+          <w:szCs w:val="24"/>
+          <w:lang w:val="en-US" w:eastAsia="zh-CN" w:bidi="ar"/>
+        </w:rPr>
+        <w:t>respondent’s name</w:t>
+      </w:r>
+      <w:r>
+        <w:rPr>
+          <w:rFonts w:hint="default" w:ascii="Times New Roman" w:hAnsi="Times New Roman" w:eastAsia="SimSun" w:cs="Times New Roman"/>
+          <w:color w:val="000000"/>
+          <w:kern w:val="0"/>
+          <w:sz w:val="24"/>
+          <w:szCs w:val="24"/>
+          <w:lang w:val="en-US" w:eastAsia="zh-CN" w:bidi="ar"/>
+        </w:rPr>
+        <w:t xml:space="preserve">) ……………………………………………………………. hereby give </w:t>
+      </w:r>
+    </w:p>
+    <w:p>
+      <w:pPr>
+        <w:keepNext w:val="0"/>
+        <w:keepLines w:val="0"/>
+        <w:pageBreakBefore w:val="0"/>
+        <w:widowControl/>
+        <w:suppressLineNumbers w:val="0"/>
+        <w:kinsoku/>
+        <w:wordWrap/>
+        <w:overflowPunct/>
+        <w:topLinePunct w:val="0"/>
+        <w:autoSpaceDE/>
+        <w:autoSpaceDN/>
+        <w:bidi w:val="0"/>
+        <w:adjustRightInd/>
+        <w:snapToGrid/>
+        <w:spacing w:line="360" w:lineRule="auto"/>
+        <w:jc w:val="left"/>
+        <w:textAlignment w:val="auto"/>
+        <w:rPr>
+          <w:rFonts w:hint="default" w:ascii="Times New Roman" w:hAnsi="Times New Roman" w:cs="Times New Roman"/>
+          <w:sz w:val="24"/>
+          <w:szCs w:val="24"/>
+        </w:rPr>
+      </w:pPr>
+      <w:r>
+        <w:rPr>
+          <w:rFonts w:hint="default" w:ascii="Times New Roman" w:hAnsi="Times New Roman" w:eastAsia="SimSun" w:cs="Times New Roman"/>
+          <w:color w:val="000000"/>
+          <w:kern w:val="0"/>
+          <w:sz w:val="24"/>
+          <w:szCs w:val="24"/>
+          <w:lang w:val="en-US" w:eastAsia="zh-CN" w:bidi="ar"/>
+        </w:rPr>
+        <w:t xml:space="preserve">my permission to </w:t>
+      </w:r>
+      <w:r>
+        <w:rPr>
+          <w:rFonts w:hint="default" w:ascii="Times New Roman" w:hAnsi="Times New Roman" w:eastAsia="SimSun" w:cs="Times New Roman"/>
+          <w:color w:val="000000"/>
+          <w:kern w:val="0"/>
+          <w:sz w:val="24"/>
+          <w:szCs w:val="24"/>
+          <w:lang w:val="en-GB" w:eastAsia="zh-CN" w:bidi="ar"/>
+        </w:rPr>
+        <w:t>ADUOL TREVOR ODUOL</w:t>
+      </w:r>
+      <w:r>
+        <w:rPr>
+          <w:rFonts w:hint="default" w:ascii="Times New Roman" w:hAnsi="Times New Roman" w:eastAsia="SimSun" w:cs="Times New Roman"/>
+          <w:color w:val="000000"/>
+          <w:kern w:val="0"/>
+          <w:sz w:val="24"/>
+          <w:szCs w:val="24"/>
+          <w:lang w:val="en-US" w:eastAsia="zh-CN" w:bidi="ar"/>
+        </w:rPr>
+        <w:t xml:space="preserve"> (</w:t>
+      </w:r>
+      <w:r>
+        <w:rPr>
+          <w:rFonts w:hint="default" w:ascii="Times New Roman" w:hAnsi="Times New Roman" w:eastAsia="TimesNewRomanPS-ItalicMT" w:cs="Times New Roman"/>
+          <w:i/>
+          <w:iCs/>
+          <w:color w:val="000000"/>
+          <w:kern w:val="0"/>
+          <w:sz w:val="24"/>
+          <w:szCs w:val="24"/>
+          <w:lang w:val="en-US" w:eastAsia="zh-CN" w:bidi="ar"/>
+        </w:rPr>
+        <w:t>researcher</w:t>
+      </w:r>
+      <w:r>
+        <w:rPr>
+          <w:rFonts w:hint="default" w:ascii="Times New Roman" w:hAnsi="Times New Roman" w:eastAsia="SimSun" w:cs="Times New Roman"/>
+          <w:color w:val="000000"/>
+          <w:kern w:val="0"/>
+          <w:sz w:val="24"/>
+          <w:szCs w:val="24"/>
+          <w:lang w:val="en-US" w:eastAsia="zh-CN" w:bidi="ar"/>
+        </w:rPr>
+        <w:t xml:space="preserve">) to allow me to respond to a </w:t>
+      </w:r>
+    </w:p>
+    <w:p>
+      <w:pPr>
+        <w:keepNext w:val="0"/>
+        <w:keepLines w:val="0"/>
+        <w:pageBreakBefore w:val="0"/>
+        <w:widowControl/>
+        <w:suppressLineNumbers w:val="0"/>
+        <w:kinsoku/>
+        <w:wordWrap/>
+        <w:overflowPunct/>
+        <w:topLinePunct w:val="0"/>
+        <w:autoSpaceDE/>
+        <w:autoSpaceDN/>
+        <w:bidi w:val="0"/>
+        <w:adjustRightInd/>
+        <w:snapToGrid/>
+        <w:spacing w:line="360" w:lineRule="auto"/>
+        <w:jc w:val="left"/>
+        <w:textAlignment w:val="auto"/>
+        <w:rPr>
+          <w:rFonts w:hint="default" w:ascii="Times New Roman" w:hAnsi="Times New Roman" w:cs="Times New Roman"/>
+          <w:sz w:val="24"/>
+          <w:szCs w:val="24"/>
+        </w:rPr>
+      </w:pPr>
+      <w:r>
+        <w:rPr>
+          <w:rFonts w:hint="default" w:ascii="Times New Roman" w:hAnsi="Times New Roman" w:eastAsia="SimSun" w:cs="Times New Roman"/>
+          <w:color w:val="000000"/>
+          <w:kern w:val="0"/>
+          <w:sz w:val="24"/>
+          <w:szCs w:val="24"/>
+          <w:lang w:val="en-US" w:eastAsia="zh-CN" w:bidi="ar"/>
+        </w:rPr>
+        <w:t xml:space="preserve">questionnaire and quote my responses in a scholarly research paper. I understand her work is </w:t>
+      </w:r>
+    </w:p>
+    <w:p>
+      <w:pPr>
+        <w:keepNext w:val="0"/>
+        <w:keepLines w:val="0"/>
+        <w:pageBreakBefore w:val="0"/>
+        <w:widowControl/>
+        <w:suppressLineNumbers w:val="0"/>
+        <w:kinsoku/>
+        <w:wordWrap/>
+        <w:overflowPunct/>
+        <w:topLinePunct w:val="0"/>
+        <w:autoSpaceDE/>
+        <w:autoSpaceDN/>
+        <w:bidi w:val="0"/>
+        <w:adjustRightInd/>
+        <w:snapToGrid/>
+        <w:spacing w:line="360" w:lineRule="auto"/>
+        <w:jc w:val="left"/>
+        <w:textAlignment w:val="auto"/>
+        <w:rPr>
+          <w:rFonts w:hint="default" w:ascii="Times New Roman" w:hAnsi="Times New Roman" w:cs="Times New Roman"/>
+          <w:sz w:val="24"/>
+          <w:szCs w:val="24"/>
+        </w:rPr>
+      </w:pPr>
+      <w:r>
+        <w:rPr>
+          <w:rFonts w:hint="default" w:ascii="Times New Roman" w:hAnsi="Times New Roman" w:eastAsia="SimSun" w:cs="Times New Roman"/>
+          <w:color w:val="000000"/>
+          <w:kern w:val="0"/>
+          <w:sz w:val="24"/>
+          <w:szCs w:val="24"/>
+          <w:lang w:val="en-US" w:eastAsia="zh-CN" w:bidi="ar"/>
+        </w:rPr>
+        <w:t xml:space="preserve">for academic purposes. </w:t>
+      </w:r>
+    </w:p>
+    <w:p>
+      <w:pPr>
+        <w:keepNext w:val="0"/>
+        <w:keepLines w:val="0"/>
+        <w:pageBreakBefore w:val="0"/>
+        <w:widowControl/>
+        <w:suppressLineNumbers w:val="0"/>
+        <w:kinsoku/>
+        <w:wordWrap/>
+        <w:overflowPunct/>
+        <w:topLinePunct w:val="0"/>
+        <w:autoSpaceDE/>
+        <w:autoSpaceDN/>
+        <w:bidi w:val="0"/>
+        <w:adjustRightInd/>
+        <w:snapToGrid/>
+        <w:spacing w:line="360" w:lineRule="auto"/>
+        <w:jc w:val="left"/>
+        <w:textAlignment w:val="auto"/>
+        <w:rPr>
+          <w:rFonts w:hint="default" w:ascii="Times New Roman" w:hAnsi="Times New Roman" w:cs="Times New Roman"/>
+          <w:sz w:val="24"/>
+          <w:szCs w:val="24"/>
+        </w:rPr>
+      </w:pPr>
+      <w:r>
+        <w:rPr>
+          <w:rFonts w:hint="default" w:ascii="Times New Roman" w:hAnsi="Times New Roman" w:eastAsia="SimSun" w:cs="Times New Roman"/>
+          <w:color w:val="000000"/>
+          <w:kern w:val="0"/>
+          <w:sz w:val="24"/>
+          <w:szCs w:val="24"/>
+          <w:lang w:val="en-US" w:eastAsia="zh-CN" w:bidi="ar"/>
+        </w:rPr>
+        <w:t xml:space="preserve">I also understand that I waive any claim for copyright to this material should the researchers </w:t>
+      </w:r>
+    </w:p>
+    <w:p>
+      <w:pPr>
+        <w:keepNext w:val="0"/>
+        <w:keepLines w:val="0"/>
+        <w:pageBreakBefore w:val="0"/>
+        <w:widowControl/>
+        <w:suppressLineNumbers w:val="0"/>
+        <w:kinsoku/>
+        <w:wordWrap/>
+        <w:overflowPunct/>
+        <w:topLinePunct w:val="0"/>
+        <w:autoSpaceDE/>
+        <w:autoSpaceDN/>
+        <w:bidi w:val="0"/>
+        <w:adjustRightInd/>
+        <w:snapToGrid/>
+        <w:spacing w:line="360" w:lineRule="auto"/>
+        <w:jc w:val="left"/>
+        <w:textAlignment w:val="auto"/>
+        <w:rPr>
+          <w:rFonts w:hint="default" w:ascii="Times New Roman" w:hAnsi="Times New Roman" w:cs="Times New Roman"/>
+          <w:sz w:val="24"/>
+          <w:szCs w:val="24"/>
+        </w:rPr>
+      </w:pPr>
+      <w:r>
+        <w:rPr>
+          <w:rFonts w:hint="default" w:ascii="Times New Roman" w:hAnsi="Times New Roman" w:eastAsia="SimSun" w:cs="Times New Roman"/>
+          <w:color w:val="000000"/>
+          <w:kern w:val="0"/>
+          <w:sz w:val="24"/>
+          <w:szCs w:val="24"/>
+          <w:lang w:val="en-US" w:eastAsia="zh-CN" w:bidi="ar"/>
+        </w:rPr>
+        <w:t xml:space="preserve">ever publish in a scholarly journal or in electronic format online. </w:t>
+      </w:r>
+    </w:p>
+    <w:p>
+      <w:pPr>
+        <w:keepNext w:val="0"/>
+        <w:keepLines w:val="0"/>
+        <w:pageBreakBefore w:val="0"/>
+        <w:widowControl/>
+        <w:suppressLineNumbers w:val="0"/>
+        <w:kinsoku/>
+        <w:wordWrap/>
+        <w:overflowPunct/>
+        <w:topLinePunct w:val="0"/>
+        <w:autoSpaceDE/>
+        <w:autoSpaceDN/>
+        <w:bidi w:val="0"/>
+        <w:adjustRightInd/>
+        <w:snapToGrid/>
+        <w:spacing w:line="360" w:lineRule="auto"/>
+        <w:jc w:val="left"/>
+        <w:textAlignment w:val="auto"/>
+        <w:rPr>
+          <w:rFonts w:hint="default" w:ascii="Times New Roman" w:hAnsi="Times New Roman" w:cs="Times New Roman"/>
+          <w:sz w:val="24"/>
+          <w:szCs w:val="24"/>
+        </w:rPr>
+      </w:pPr>
+      <w:r>
+        <w:rPr>
+          <w:rFonts w:hint="default" w:ascii="Times New Roman" w:hAnsi="Times New Roman" w:eastAsia="SimSun" w:cs="Times New Roman"/>
+          <w:color w:val="000000"/>
+          <w:kern w:val="0"/>
+          <w:sz w:val="24"/>
+          <w:szCs w:val="24"/>
+          <w:lang w:val="en-US" w:eastAsia="zh-CN" w:bidi="ar"/>
+        </w:rPr>
+        <w:t xml:space="preserve">I understand that the research title is </w:t>
+      </w:r>
+      <w:r>
+        <w:rPr>
+          <w:rFonts w:hint="default" w:ascii="Times New Roman" w:hAnsi="Times New Roman" w:eastAsia="SimSun" w:cs="Times New Roman"/>
+          <w:color w:val="000000"/>
+          <w:kern w:val="0"/>
+          <w:sz w:val="24"/>
+          <w:szCs w:val="24"/>
+          <w:lang w:val="en-GB" w:eastAsia="zh-CN" w:bidi="ar"/>
+        </w:rPr>
+        <w:t>COURSE MATERIAL REPOSITORY APP</w:t>
+      </w:r>
+      <w:r>
+        <w:rPr>
+          <w:rFonts w:hint="default" w:ascii="Times New Roman" w:hAnsi="Times New Roman" w:eastAsia="SimSun" w:cs="Times New Roman"/>
+          <w:color w:val="000000"/>
+          <w:kern w:val="0"/>
+          <w:sz w:val="24"/>
+          <w:szCs w:val="24"/>
+          <w:lang w:val="en-US" w:eastAsia="zh-CN" w:bidi="ar"/>
+        </w:rPr>
+        <w:t xml:space="preserve"> </w:t>
+      </w:r>
+    </w:p>
+    <w:p>
+      <w:pPr>
+        <w:keepNext w:val="0"/>
+        <w:keepLines w:val="0"/>
+        <w:pageBreakBefore w:val="0"/>
+        <w:widowControl/>
+        <w:suppressLineNumbers w:val="0"/>
+        <w:kinsoku/>
+        <w:wordWrap/>
+        <w:overflowPunct/>
+        <w:topLinePunct w:val="0"/>
+        <w:autoSpaceDE/>
+        <w:autoSpaceDN/>
+        <w:bidi w:val="0"/>
+        <w:adjustRightInd/>
+        <w:snapToGrid/>
+        <w:spacing w:line="360" w:lineRule="auto"/>
+        <w:jc w:val="left"/>
+        <w:textAlignment w:val="auto"/>
+        <w:rPr>
+          <w:rFonts w:hint="default" w:ascii="Times New Roman" w:hAnsi="Times New Roman" w:cs="Times New Roman"/>
+          <w:sz w:val="24"/>
+          <w:szCs w:val="24"/>
+        </w:rPr>
+      </w:pPr>
+      <w:r>
+        <w:rPr>
+          <w:rFonts w:hint="default" w:ascii="Times New Roman" w:hAnsi="Times New Roman" w:eastAsia="SimSun" w:cs="Times New Roman"/>
+          <w:color w:val="000000"/>
+          <w:kern w:val="0"/>
+          <w:sz w:val="24"/>
+          <w:szCs w:val="24"/>
+          <w:lang w:val="en-US" w:eastAsia="zh-CN" w:bidi="ar"/>
+        </w:rPr>
+        <w:t xml:space="preserve">I also understand that this researcher, hereby named </w:t>
+      </w:r>
+      <w:r>
+        <w:rPr>
+          <w:rFonts w:hint="default" w:ascii="Times New Roman" w:hAnsi="Times New Roman" w:eastAsia="SimSun" w:cs="Times New Roman"/>
+          <w:color w:val="000000"/>
+          <w:kern w:val="0"/>
+          <w:sz w:val="24"/>
+          <w:szCs w:val="24"/>
+          <w:lang w:val="en-GB" w:eastAsia="zh-CN" w:bidi="ar"/>
+        </w:rPr>
+        <w:t>ADUOL TREVOR ODUOL</w:t>
+      </w:r>
+      <w:r>
+        <w:rPr>
+          <w:rFonts w:hint="default" w:ascii="Times New Roman" w:hAnsi="Times New Roman" w:eastAsia="SimSun" w:cs="Times New Roman"/>
+          <w:color w:val="000000"/>
+          <w:kern w:val="0"/>
+          <w:sz w:val="24"/>
+          <w:szCs w:val="24"/>
+          <w:lang w:val="en-US" w:eastAsia="zh-CN" w:bidi="ar"/>
+        </w:rPr>
+        <w:t xml:space="preserve">, will maintain </w:t>
+      </w:r>
+    </w:p>
+    <w:p>
+      <w:pPr>
+        <w:keepNext w:val="0"/>
+        <w:keepLines w:val="0"/>
+        <w:pageBreakBefore w:val="0"/>
+        <w:widowControl/>
+        <w:suppressLineNumbers w:val="0"/>
+        <w:kinsoku/>
+        <w:wordWrap/>
+        <w:overflowPunct/>
+        <w:topLinePunct w:val="0"/>
+        <w:autoSpaceDE/>
+        <w:autoSpaceDN/>
+        <w:bidi w:val="0"/>
+        <w:adjustRightInd/>
+        <w:snapToGrid/>
+        <w:spacing w:line="360" w:lineRule="auto"/>
+        <w:jc w:val="left"/>
+        <w:textAlignment w:val="auto"/>
+        <w:rPr>
+          <w:rFonts w:hint="default" w:ascii="Times New Roman" w:hAnsi="Times New Roman" w:cs="Times New Roman"/>
+          <w:sz w:val="24"/>
+          <w:szCs w:val="24"/>
+        </w:rPr>
+      </w:pPr>
+      <w:r>
+        <w:rPr>
+          <w:rFonts w:hint="default" w:ascii="Times New Roman" w:hAnsi="Times New Roman" w:eastAsia="SimSun" w:cs="Times New Roman"/>
+          <w:color w:val="000000"/>
+          <w:kern w:val="0"/>
+          <w:sz w:val="24"/>
+          <w:szCs w:val="24"/>
+          <w:lang w:val="en-US" w:eastAsia="zh-CN" w:bidi="ar"/>
+        </w:rPr>
+        <w:t xml:space="preserve">my anonymity with regard to responses to questionnaire items. </w:t>
+      </w:r>
+    </w:p>
+    <w:p>
+      <w:pPr>
+        <w:keepNext w:val="0"/>
+        <w:keepLines w:val="0"/>
+        <w:pageBreakBefore w:val="0"/>
+        <w:widowControl/>
+        <w:suppressLineNumbers w:val="0"/>
+        <w:kinsoku/>
+        <w:wordWrap/>
+        <w:overflowPunct/>
+        <w:topLinePunct w:val="0"/>
+        <w:autoSpaceDE/>
+        <w:autoSpaceDN/>
+        <w:bidi w:val="0"/>
+        <w:adjustRightInd/>
+        <w:snapToGrid/>
+        <w:spacing w:line="360" w:lineRule="auto"/>
+        <w:jc w:val="left"/>
+        <w:textAlignment w:val="auto"/>
+        <w:rPr>
+          <w:rFonts w:hint="default" w:ascii="Times New Roman" w:hAnsi="Times New Roman" w:cs="Times New Roman"/>
+          <w:sz w:val="24"/>
+          <w:szCs w:val="24"/>
+        </w:rPr>
+      </w:pPr>
+      <w:r>
+        <w:rPr>
+          <w:rFonts w:hint="default" w:ascii="Times New Roman" w:hAnsi="Times New Roman" w:eastAsia="SimSun" w:cs="Times New Roman"/>
+          <w:color w:val="000000"/>
+          <w:kern w:val="0"/>
+          <w:sz w:val="24"/>
+          <w:szCs w:val="24"/>
+          <w:lang w:val="en-US" w:eastAsia="zh-CN" w:bidi="ar"/>
+        </w:rPr>
+        <w:t xml:space="preserve">I hereby give my permission in the form of my signature below: </w:t>
+      </w:r>
+    </w:p>
+    <w:p>
+      <w:pPr>
+        <w:keepNext w:val="0"/>
+        <w:keepLines w:val="0"/>
+        <w:pageBreakBefore w:val="0"/>
+        <w:widowControl/>
+        <w:suppressLineNumbers w:val="0"/>
+        <w:kinsoku/>
+        <w:wordWrap/>
+        <w:overflowPunct/>
+        <w:topLinePunct w:val="0"/>
+        <w:autoSpaceDE/>
+        <w:autoSpaceDN/>
+        <w:bidi w:val="0"/>
+        <w:adjustRightInd/>
+        <w:snapToGrid/>
+        <w:spacing w:line="360" w:lineRule="auto"/>
+        <w:jc w:val="left"/>
+        <w:textAlignment w:val="auto"/>
+        <w:rPr>
+          <w:rFonts w:hint="default" w:ascii="Times New Roman" w:hAnsi="Times New Roman" w:cs="Times New Roman"/>
+          <w:sz w:val="24"/>
+          <w:szCs w:val="24"/>
+        </w:rPr>
+      </w:pPr>
+      <w:r>
+        <w:rPr>
+          <w:rFonts w:hint="default" w:ascii="Times New Roman" w:hAnsi="Times New Roman" w:eastAsia="SimSun" w:cs="Times New Roman"/>
+          <w:color w:val="000000"/>
+          <w:kern w:val="0"/>
+          <w:sz w:val="24"/>
+          <w:szCs w:val="24"/>
+          <w:lang w:val="en-US" w:eastAsia="zh-CN" w:bidi="ar"/>
+        </w:rPr>
+        <w:t xml:space="preserve">Signature …………………………………. Date ………………………………… </w:t>
+      </w:r>
+    </w:p>
+    <w:p>
+      <w:pPr>
+        <w:keepNext w:val="0"/>
+        <w:keepLines w:val="0"/>
+        <w:pageBreakBefore w:val="0"/>
+        <w:widowControl/>
+        <w:suppressLineNumbers w:val="0"/>
+        <w:kinsoku/>
+        <w:wordWrap/>
+        <w:overflowPunct/>
+        <w:topLinePunct w:val="0"/>
+        <w:autoSpaceDE/>
+        <w:autoSpaceDN/>
+        <w:bidi w:val="0"/>
+        <w:adjustRightInd/>
+        <w:snapToGrid/>
+        <w:spacing w:line="360" w:lineRule="auto"/>
+        <w:jc w:val="left"/>
+        <w:textAlignment w:val="auto"/>
+        <w:rPr>
+          <w:rFonts w:hint="default" w:ascii="Times New Roman" w:hAnsi="Times New Roman" w:cs="Times New Roman"/>
+          <w:sz w:val="24"/>
+          <w:szCs w:val="24"/>
+        </w:rPr>
+      </w:pPr>
+    </w:p>
+    <w:p>
+      <w:pPr>
+        <w:keepNext w:val="0"/>
+        <w:keepLines w:val="0"/>
+        <w:pageBreakBefore w:val="0"/>
+        <w:widowControl/>
+        <w:kinsoku/>
+        <w:wordWrap/>
+        <w:overflowPunct/>
+        <w:topLinePunct w:val="0"/>
+        <w:autoSpaceDE/>
+        <w:autoSpaceDN/>
+        <w:bidi w:val="0"/>
+        <w:adjustRightInd/>
+        <w:snapToGrid/>
+        <w:spacing w:line="360" w:lineRule="auto"/>
+        <w:contextualSpacing/>
+        <w:textAlignment w:val="auto"/>
+        <w:rPr>
+          <w:rFonts w:hint="default" w:ascii="Times New Roman" w:hAnsi="Times New Roman" w:cs="Times New Roman"/>
+          <w:sz w:val="24"/>
+          <w:szCs w:val="24"/>
+        </w:rPr>
       </w:pPr>
     </w:p>
     <w:sectPr>
@@ -18108,7 +18987,7 @@
   </w:abstractNum>
   <w:abstractNum w:abstractNumId="2">
     <w:nsid w:val="663ED2A3"/>
-    <w:multiLevelType w:val="singleLevel"/>
+    <w:multiLevelType w:val="multilevel"/>
     <w:tmpl w:val="663ED2A3"/>
     <w:lvl w:ilvl="0" w:tentative="0">
       <w:start w:val="1"/>
@@ -18120,6 +18999,110 @@
           <w:tab w:val="left" w:pos="425"/>
         </w:tabs>
         <w:ind w:left="425" w:leftChars="0" w:hanging="425" w:firstLineChars="0"/>
+      </w:pPr>
+      <w:rPr>
+        <w:rFonts w:hint="default"/>
+      </w:rPr>
+    </w:lvl>
+    <w:lvl w:ilvl="1" w:tentative="0">
+      <w:start w:val="1"/>
+      <w:numFmt w:val="decimal"/>
+      <w:suff w:val="space"/>
+      <w:lvlText w:val="%1.%2"/>
+      <w:lvlJc w:val="left"/>
+      <w:pPr>
+        <w:ind w:left="0" w:leftChars="0" w:firstLine="0" w:firstLineChars="0"/>
+      </w:pPr>
+      <w:rPr>
+        <w:rFonts w:hint="default"/>
+      </w:rPr>
+    </w:lvl>
+    <w:lvl w:ilvl="2" w:tentative="0">
+      <w:start w:val="1"/>
+      <w:numFmt w:val="decimal"/>
+      <w:suff w:val="space"/>
+      <w:lvlText w:val="%1.%2.%3"/>
+      <w:lvlJc w:val="left"/>
+      <w:pPr>
+        <w:ind w:left="0" w:leftChars="0" w:firstLine="0" w:firstLineChars="0"/>
+      </w:pPr>
+      <w:rPr>
+        <w:rFonts w:hint="default"/>
+      </w:rPr>
+    </w:lvl>
+    <w:lvl w:ilvl="3" w:tentative="0">
+      <w:start w:val="1"/>
+      <w:numFmt w:val="decimal"/>
+      <w:suff w:val="space"/>
+      <w:lvlText w:val="%1.%2.%3.%4"/>
+      <w:lvlJc w:val="left"/>
+      <w:pPr>
+        <w:ind w:left="0" w:leftChars="0" w:firstLine="0" w:firstLineChars="0"/>
+      </w:pPr>
+      <w:rPr>
+        <w:rFonts w:hint="default"/>
+      </w:rPr>
+    </w:lvl>
+    <w:lvl w:ilvl="4" w:tentative="0">
+      <w:start w:val="1"/>
+      <w:numFmt w:val="decimal"/>
+      <w:suff w:val="space"/>
+      <w:lvlText w:val="%1.%2.%3.%4.%5"/>
+      <w:lvlJc w:val="left"/>
+      <w:pPr>
+        <w:ind w:left="0" w:leftChars="0" w:firstLine="0" w:firstLineChars="0"/>
+      </w:pPr>
+      <w:rPr>
+        <w:rFonts w:hint="default"/>
+      </w:rPr>
+    </w:lvl>
+    <w:lvl w:ilvl="5" w:tentative="0">
+      <w:start w:val="1"/>
+      <w:numFmt w:val="decimal"/>
+      <w:suff w:val="space"/>
+      <w:lvlText w:val="%1.%2.%3.%4.%5.%6"/>
+      <w:lvlJc w:val="left"/>
+      <w:pPr>
+        <w:ind w:left="0" w:leftChars="0" w:firstLine="0" w:firstLineChars="0"/>
+      </w:pPr>
+      <w:rPr>
+        <w:rFonts w:hint="default"/>
+      </w:rPr>
+    </w:lvl>
+    <w:lvl w:ilvl="6" w:tentative="0">
+      <w:start w:val="1"/>
+      <w:numFmt w:val="decimal"/>
+      <w:suff w:val="space"/>
+      <w:lvlText w:val="%1.%2.%3.%4.%5.%6.%7"/>
+      <w:lvlJc w:val="left"/>
+      <w:pPr>
+        <w:ind w:left="0" w:leftChars="0" w:firstLine="0" w:firstLineChars="0"/>
+      </w:pPr>
+      <w:rPr>
+        <w:rFonts w:hint="default"/>
+      </w:rPr>
+    </w:lvl>
+    <w:lvl w:ilvl="7" w:tentative="0">
+      <w:start w:val="1"/>
+      <w:numFmt w:val="decimal"/>
+      <w:suff w:val="space"/>
+      <w:lvlText w:val="%1.%2.%3.%4.%5.%6.%7.%8"/>
+      <w:lvlJc w:val="left"/>
+      <w:pPr>
+        <w:ind w:left="0" w:leftChars="0" w:firstLine="0" w:firstLineChars="0"/>
+      </w:pPr>
+      <w:rPr>
+        <w:rFonts w:hint="default"/>
+      </w:rPr>
+    </w:lvl>
+    <w:lvl w:ilvl="8" w:tentative="0">
+      <w:start w:val="1"/>
+      <w:numFmt w:val="decimal"/>
+      <w:suff w:val="space"/>
+      <w:lvlText w:val="%1.%2.%3.%4.%5.%6.%7.%8.%9"/>
+      <w:lvlJc w:val="left"/>
+      <w:pPr>
+        <w:ind w:left="0" w:leftChars="0" w:firstLine="0" w:firstLineChars="0"/>
       </w:pPr>
       <w:rPr>
         <w:rFonts w:hint="default"/>
@@ -19082,6 +20065,7 @@
     <customSectPr/>
     <customSectPr/>
     <customSectPr/>
+    <customSectPr/>
   </customSectProps>
   <customShpExts>
     <customShpInfo spid="_x0000_s1026" textRotate="1"/>
